--- a/Layout Orientation Gravity.docx
+++ b/Layout Orientation Gravity.docx
@@ -3,38 +3,15 @@
 <w:document xmlns:wpc="http://schemas.microsoft.com/office/word/2010/wordprocessingCanvas" xmlns:cx="http://schemas.microsoft.com/office/drawing/2014/chartex" xmlns:cx1="http://schemas.microsoft.com/office/drawing/2015/9/8/chartex" xmlns:cx2="http://schemas.microsoft.com/office/drawing/2015/10/21/chartex" xmlns:cx3="http://schemas.microsoft.com/office/drawing/2016/5/9/chartex" xmlns:cx4="http://schemas.microsoft.com/office/drawing/2016/5/10/chartex" xmlns:cx5="http://schemas.microsoft.com/office/drawing/2016/5/11/chartex" xmlns:cx6="http://schemas.microsoft.com/office/drawing/2016/5/12/chartex" xmlns:cx7="http://schemas.microsoft.com/office/drawing/2016/5/13/chartex" xmlns:cx8="http://schemas.microsoft.com/office/drawing/2016/5/14/chartex" xmlns:mc="http://schemas.openxmlformats.org/markup-compatibility/2006" xmlns:aink="http://schemas.microsoft.com/office/drawing/2016/ink" xmlns:am3d="http://schemas.microsoft.com/office/drawing/2017/model3d" xmlns:o="urn:schemas-microsoft-com:office:office" xmlns:oel="http://schemas.microsoft.com/office/2019/extlst" xmlns:r="http://schemas.openxmlformats.org/officeDocument/2006/relationships" xmlns:m="http://schemas.openxmlformats.org/officeDocument/2006/math" xmlns:v="urn:schemas-microsoft-com:vml" xmlns:wp14="http://schemas.microsoft.com/office/word/2010/wordprocessingDrawing" xmlns:wp="http://schemas.openxmlformats.org/drawingml/2006/wordprocessingDrawing" xmlns:w10="urn:schemas-microsoft-com:office:word" xmlns:w="http://schemas.openxmlformats.org/wordprocessingml/2006/main" xmlns:w14="http://schemas.microsoft.com/office/word/2010/wordml" xmlns:w15="http://schemas.microsoft.com/office/word/2012/wordml" xmlns:w16cex="http://schemas.microsoft.com/office/word/2018/wordml/cex" xmlns:w16cid="http://schemas.microsoft.com/office/word/2016/wordml/cid" xmlns:w16="http://schemas.microsoft.com/office/word/2018/wordml" xmlns:w16sdtdh="http://schemas.microsoft.com/office/word/2020/wordml/sdtdatahash" xmlns:w16se="http://schemas.microsoft.com/office/word/2015/wordml/symex" xmlns:wpg="http://schemas.microsoft.com/office/word/2010/wordprocessingGroup" xmlns:wpi="http://schemas.microsoft.com/office/word/2010/wordprocessingInk" xmlns:wne="http://schemas.microsoft.com/office/word/2006/wordml" xmlns:wps="http://schemas.microsoft.com/office/word/2010/wordprocessingShape" mc:Ignorable="w14 w15 w16se w16cid w16 w16cex w16sdtdh wp14">
   <w:body>
     <w:p>
-      <w:proofErr w:type="spellStart"/>
-      <w:r>
-        <w:t>Layout</w:t>
-      </w:r>
-      <w:proofErr w:type="spellEnd"/>
-      <w:r>
-        <w:t xml:space="preserve"> Orientation Gravity(%taille) </w:t>
-      </w:r>
-      <w:proofErr w:type="spellStart"/>
-      <w:r>
-        <w:t>hint</w:t>
-      </w:r>
-      <w:proofErr w:type="spellEnd"/>
-      <w:r>
-        <w:t xml:space="preserve"> (</w:t>
-      </w:r>
-      <w:proofErr w:type="spellStart"/>
-      <w:r>
-        <w:t>placeholder</w:t>
-      </w:r>
-      <w:proofErr w:type="spellEnd"/>
-      <w:r>
-        <w:t>) mettre id</w:t>
+      <w:r>
+        <w:t>Layout Orientation Gravity(%taille) hint (placeholder) mettre id</w:t>
       </w:r>
     </w:p>
     <w:p>
-      <w:proofErr w:type="spellStart"/>
       <w:proofErr w:type="gramStart"/>
       <w:r>
         <w:t>setTitle</w:t>
       </w:r>
-      <w:proofErr w:type="spellEnd"/>
       <w:proofErr w:type="gramEnd"/>
       <w:r>
         <w:t xml:space="preserve"> pour titre</w:t>
@@ -42,31 +19,7 @@
     </w:p>
     <w:p>
       <w:r>
-        <w:t xml:space="preserve">Dans </w:t>
-      </w:r>
-      <w:proofErr w:type="spellStart"/>
-      <w:r>
-        <w:t>build</w:t>
-      </w:r>
-      <w:proofErr w:type="spellEnd"/>
-      <w:r>
-        <w:t xml:space="preserve"> ajouter </w:t>
-      </w:r>
-      <w:proofErr w:type="spellStart"/>
-      <w:r>
-        <w:t>viewbinding</w:t>
-      </w:r>
-      <w:proofErr w:type="spellEnd"/>
-      <w:r>
-        <w:t>{enable=</w:t>
-      </w:r>
-      <w:proofErr w:type="spellStart"/>
-      <w:r>
-        <w:t>true</w:t>
-      </w:r>
-      <w:proofErr w:type="spellEnd"/>
-      <w:r>
-        <w:t>}</w:t>
+        <w:t>Dans build ajouter viewbinding{enable=true}</w:t>
       </w:r>
     </w:p>
     <w:p>
@@ -79,21 +32,7 @@
         <w:rPr>
           <w:lang w:val="en-CA"/>
         </w:rPr>
-        <w:t xml:space="preserve">Dans activity private </w:t>
-      </w:r>
-      <w:proofErr w:type="spellStart"/>
-      <w:r>
-        <w:rPr>
-          <w:lang w:val="en-CA"/>
-        </w:rPr>
-        <w:t>ActivityMainBinding</w:t>
-      </w:r>
-      <w:proofErr w:type="spellEnd"/>
-      <w:r>
-        <w:rPr>
-          <w:lang w:val="en-CA"/>
-        </w:rPr>
-        <w:t xml:space="preserve"> </w:t>
+        <w:t xml:space="preserve">Dans activity private ActivityMainBinding </w:t>
       </w:r>
       <w:proofErr w:type="gramStart"/>
       <w:r>
@@ -120,21 +59,7 @@
         <w:rPr>
           <w:lang w:val="en-CA"/>
         </w:rPr>
-        <w:t xml:space="preserve">Dans </w:t>
-      </w:r>
-      <w:proofErr w:type="spellStart"/>
-      <w:r>
-        <w:rPr>
-          <w:lang w:val="en-CA"/>
-        </w:rPr>
-        <w:t>onCreate</w:t>
-      </w:r>
-      <w:proofErr w:type="spellEnd"/>
-      <w:r>
-        <w:rPr>
-          <w:lang w:val="en-CA"/>
-        </w:rPr>
-        <w:t xml:space="preserve"> </w:t>
+        <w:t xml:space="preserve">Dans onCreate </w:t>
       </w:r>
     </w:p>
     <w:p>
@@ -158,15 +83,7 @@
           <w:color w:val="A9B7C6"/>
           <w:lang w:val="en-CA"/>
         </w:rPr>
-        <w:t xml:space="preserve">= </w:t>
-      </w:r>
-      <w:proofErr w:type="spellStart"/>
-      <w:r>
-        <w:rPr>
-          <w:color w:val="A9B7C6"/>
-          <w:lang w:val="en-CA"/>
-        </w:rPr>
-        <w:t>ActivityMainBinding.</w:t>
+        <w:t>= ActivityMainBinding.</w:t>
       </w:r>
       <w:r>
         <w:rPr>
@@ -177,7 +94,6 @@
         </w:rPr>
         <w:t>inflate</w:t>
       </w:r>
-      <w:proofErr w:type="spellEnd"/>
       <w:r>
         <w:rPr>
           <w:color w:val="A9B7C6"/>
@@ -185,22 +101,13 @@
         </w:rPr>
         <w:t>(</w:t>
       </w:r>
-      <w:proofErr w:type="spellStart"/>
       <w:proofErr w:type="gramStart"/>
       <w:r>
         <w:rPr>
           <w:color w:val="A9B7C6"/>
           <w:lang w:val="en-CA"/>
         </w:rPr>
-        <w:t>getLayoutInflater</w:t>
-      </w:r>
-      <w:proofErr w:type="spellEnd"/>
-      <w:r>
-        <w:rPr>
-          <w:color w:val="A9B7C6"/>
-          <w:lang w:val="en-CA"/>
-        </w:rPr>
-        <w:t>(</w:t>
+        <w:t>getLayoutInflater(</w:t>
       </w:r>
       <w:proofErr w:type="gramEnd"/>
       <w:r>
@@ -229,25 +136,8 @@
           <w:color w:val="A9B7C6"/>
           <w:lang w:val="en-CA"/>
         </w:rPr>
-        <w:t xml:space="preserve">View </w:t>
-      </w:r>
-      <w:proofErr w:type="spellStart"/>
-      <w:r>
-        <w:rPr>
-          <w:color w:val="A9B7C6"/>
-          <w:lang w:val="en-CA"/>
-        </w:rPr>
-        <w:t>view</w:t>
-      </w:r>
-      <w:proofErr w:type="spellEnd"/>
-      <w:r>
-        <w:rPr>
-          <w:color w:val="A9B7C6"/>
-          <w:lang w:val="en-CA"/>
-        </w:rPr>
-        <w:t xml:space="preserve"> = </w:t>
-      </w:r>
-      <w:proofErr w:type="spellStart"/>
+        <w:t xml:space="preserve">View view = </w:t>
+      </w:r>
       <w:r>
         <w:rPr>
           <w:color w:val="9876AA"/>
@@ -260,15 +150,7 @@
           <w:color w:val="A9B7C6"/>
           <w:lang w:val="en-CA"/>
         </w:rPr>
-        <w:t>.getRoot</w:t>
-      </w:r>
-      <w:proofErr w:type="spellEnd"/>
-      <w:r>
-        <w:rPr>
-          <w:color w:val="A9B7C6"/>
-          <w:lang w:val="en-CA"/>
-        </w:rPr>
-        <w:t>()</w:t>
+        <w:t>.getRoot()</w:t>
       </w:r>
       <w:r>
         <w:rPr>
@@ -284,21 +166,12 @@
         </w:rPr>
         <w:br/>
       </w:r>
-      <w:proofErr w:type="spellStart"/>
-      <w:r>
-        <w:rPr>
-          <w:color w:val="A9B7C6"/>
-          <w:lang w:val="en-CA"/>
-        </w:rPr>
-        <w:t>setContentView</w:t>
-      </w:r>
-      <w:proofErr w:type="spellEnd"/>
-      <w:r>
-        <w:rPr>
-          <w:color w:val="A9B7C6"/>
-          <w:lang w:val="en-CA"/>
-        </w:rPr>
-        <w:t>(view)</w:t>
+      <w:r>
+        <w:rPr>
+          <w:color w:val="A9B7C6"/>
+          <w:lang w:val="en-CA"/>
+        </w:rPr>
+        <w:t>setContentView(view)</w:t>
       </w:r>
       <w:r>
         <w:rPr>
@@ -314,7 +187,6 @@
         </w:rPr>
         <w:br/>
       </w:r>
-      <w:proofErr w:type="spellStart"/>
       <w:r>
         <w:rPr>
           <w:color w:val="9876AA"/>
@@ -341,15 +213,7 @@
           <w:color w:val="A9B7C6"/>
           <w:lang w:val="en-CA"/>
         </w:rPr>
-        <w:t>.setOnClickListener</w:t>
-      </w:r>
-      <w:proofErr w:type="spellEnd"/>
-      <w:r>
-        <w:rPr>
-          <w:color w:val="A9B7C6"/>
-          <w:lang w:val="en-CA"/>
-        </w:rPr>
-        <w:t>(</w:t>
+        <w:t>.setOnClickListener(</w:t>
       </w:r>
       <w:r>
         <w:rPr>
@@ -358,21 +222,12 @@
         </w:rPr>
         <w:t xml:space="preserve">new </w:t>
       </w:r>
-      <w:proofErr w:type="spellStart"/>
-      <w:r>
-        <w:rPr>
-          <w:color w:val="A9B7C6"/>
-          <w:lang w:val="en-CA"/>
-        </w:rPr>
-        <w:t>View.OnClickListener</w:t>
-      </w:r>
-      <w:proofErr w:type="spellEnd"/>
-      <w:r>
-        <w:rPr>
-          <w:color w:val="A9B7C6"/>
-          <w:lang w:val="en-CA"/>
-        </w:rPr>
-        <w:t>() {</w:t>
+      <w:r>
+        <w:rPr>
+          <w:color w:val="A9B7C6"/>
+          <w:lang w:val="en-CA"/>
+        </w:rPr>
+        <w:t>View.OnClickListener() {</w:t>
       </w:r>
       <w:r>
         <w:rPr>
@@ -404,7 +259,6 @@
         </w:rPr>
         <w:t xml:space="preserve">public void </w:t>
       </w:r>
-      <w:proofErr w:type="spellStart"/>
       <w:r>
         <w:rPr>
           <w:color w:val="FFC66D"/>
@@ -412,7 +266,6 @@
         </w:rPr>
         <w:t>onClick</w:t>
       </w:r>
-      <w:proofErr w:type="spellEnd"/>
       <w:r>
         <w:rPr>
           <w:color w:val="A9B7C6"/>
@@ -426,23 +279,7 @@
           <w:lang w:val="en-CA"/>
         </w:rPr>
         <w:br/>
-        <w:t xml:space="preserve">        Intent </w:t>
-      </w:r>
-      <w:proofErr w:type="spellStart"/>
-      <w:r>
-        <w:rPr>
-          <w:color w:val="A9B7C6"/>
-          <w:lang w:val="en-CA"/>
-        </w:rPr>
-        <w:t>i</w:t>
-      </w:r>
-      <w:proofErr w:type="spellEnd"/>
-      <w:r>
-        <w:rPr>
-          <w:color w:val="A9B7C6"/>
-          <w:lang w:val="en-CA"/>
-        </w:rPr>
-        <w:t xml:space="preserve"> = </w:t>
+        <w:t xml:space="preserve">        Intent i = </w:t>
       </w:r>
       <w:r>
         <w:rPr>
@@ -456,23 +293,7 @@
           <w:color w:val="A9B7C6"/>
           <w:lang w:val="en-CA"/>
         </w:rPr>
-        <w:t>Intent(</w:t>
-      </w:r>
-      <w:proofErr w:type="spellStart"/>
-      <w:r>
-        <w:rPr>
-          <w:color w:val="A9B7C6"/>
-          <w:lang w:val="en-CA"/>
-        </w:rPr>
-        <w:t>getApplicationContext</w:t>
-      </w:r>
-      <w:proofErr w:type="spellEnd"/>
-      <w:r>
-        <w:rPr>
-          <w:color w:val="A9B7C6"/>
-          <w:lang w:val="en-CA"/>
-        </w:rPr>
-        <w:t>()</w:t>
+        <w:t>Intent(getApplicationContext()</w:t>
       </w:r>
       <w:r>
         <w:rPr>
@@ -517,21 +338,12 @@
         <w:br/>
         <w:t xml:space="preserve">        </w:t>
       </w:r>
-      <w:proofErr w:type="spellStart"/>
-      <w:r>
-        <w:rPr>
-          <w:color w:val="A9B7C6"/>
-          <w:lang w:val="en-CA"/>
-        </w:rPr>
-        <w:t>i.putExtra</w:t>
-      </w:r>
-      <w:proofErr w:type="spellEnd"/>
-      <w:r>
-        <w:rPr>
-          <w:color w:val="A9B7C6"/>
-          <w:lang w:val="en-CA"/>
-        </w:rPr>
-        <w:t>(</w:t>
+      <w:r>
+        <w:rPr>
+          <w:color w:val="A9B7C6"/>
+          <w:lang w:val="en-CA"/>
+        </w:rPr>
+        <w:t>i.putExtra(</w:t>
       </w:r>
       <w:r>
         <w:rPr>
@@ -547,7 +359,6 @@
         </w:rPr>
         <w:t>,</w:t>
       </w:r>
-      <w:proofErr w:type="spellStart"/>
       <w:r>
         <w:rPr>
           <w:color w:val="9876AA"/>
@@ -574,31 +385,7 @@
           <w:color w:val="A9B7C6"/>
           <w:lang w:val="en-CA"/>
         </w:rPr>
-        <w:t>.getText</w:t>
-      </w:r>
-      <w:proofErr w:type="spellEnd"/>
-      <w:r>
-        <w:rPr>
-          <w:color w:val="A9B7C6"/>
-          <w:lang w:val="en-CA"/>
-        </w:rPr>
-        <w:t>().</w:t>
-      </w:r>
-      <w:proofErr w:type="spellStart"/>
-      <w:r>
-        <w:rPr>
-          <w:color w:val="A9B7C6"/>
-          <w:lang w:val="en-CA"/>
-        </w:rPr>
-        <w:t>toString</w:t>
-      </w:r>
-      <w:proofErr w:type="spellEnd"/>
-      <w:r>
-        <w:rPr>
-          <w:color w:val="A9B7C6"/>
-          <w:lang w:val="en-CA"/>
-        </w:rPr>
-        <w:t>())</w:t>
+        <w:t>.getText().toString())</w:t>
       </w:r>
       <w:r>
         <w:rPr>
@@ -615,37 +402,12 @@
         <w:br/>
         <w:t xml:space="preserve">        </w:t>
       </w:r>
-      <w:proofErr w:type="spellStart"/>
-      <w:r>
-        <w:rPr>
-          <w:color w:val="A9B7C6"/>
-          <w:lang w:val="en-CA"/>
-        </w:rPr>
-        <w:t>startActivity</w:t>
-      </w:r>
-      <w:proofErr w:type="spellEnd"/>
-      <w:r>
-        <w:rPr>
-          <w:color w:val="A9B7C6"/>
-          <w:lang w:val="en-CA"/>
-        </w:rPr>
-        <w:t>(</w:t>
-      </w:r>
-      <w:proofErr w:type="spellStart"/>
-      <w:r>
-        <w:rPr>
-          <w:color w:val="A9B7C6"/>
-          <w:lang w:val="en-CA"/>
-        </w:rPr>
-        <w:t>i</w:t>
-      </w:r>
-      <w:proofErr w:type="spellEnd"/>
-      <w:r>
-        <w:rPr>
-          <w:color w:val="A9B7C6"/>
-          <w:lang w:val="en-CA"/>
-        </w:rPr>
-        <w:t>)</w:t>
+      <w:r>
+        <w:rPr>
+          <w:color w:val="A9B7C6"/>
+          <w:lang w:val="en-CA"/>
+        </w:rPr>
+        <w:t>startActivity(i)</w:t>
       </w:r>
       <w:r>
         <w:rPr>
@@ -695,13 +457,8 @@
         <w:t xml:space="preserve"> la vue qui </w:t>
       </w:r>
       <w:r>
-        <w:t xml:space="preserve">reçois le </w:t>
-      </w:r>
-      <w:proofErr w:type="spellStart"/>
-      <w:r>
-        <w:t>intent</w:t>
-      </w:r>
-      <w:proofErr w:type="spellEnd"/>
+        <w:t>reçois le intent</w:t>
+      </w:r>
     </w:p>
     <w:p>
       <w:pPr>
@@ -770,21 +527,52 @@
           <w:lang w:val="en-CA"/>
         </w:rPr>
       </w:pPr>
+      <w:r>
+        <w:rPr>
+          <w:lang w:val="en-CA"/>
+        </w:rPr>
+        <w:t>RECYCLERVIEW</w:t>
+      </w:r>
     </w:p>
     <w:p>
       <w:pPr>
-        <w:rPr>
-          <w:lang w:val="en-CA"/>
+        <w:pStyle w:val="PrformatHTML"/>
+        <w:shd w:val="clear" w:color="auto" w:fill="2B2B2B"/>
+        <w:rPr>
+          <w:color w:val="A9B7C6"/>
         </w:rPr>
       </w:pPr>
+      <w:proofErr w:type="gramStart"/>
+      <w:r>
+        <w:rPr>
+          <w:color w:val="A9B7C6"/>
+        </w:rPr>
+        <w:t>implementation</w:t>
+      </w:r>
+      <w:proofErr w:type="gramEnd"/>
+      <w:r>
+        <w:rPr>
+          <w:color w:val="A9B7C6"/>
+        </w:rPr>
+        <w:t xml:space="preserve"> </w:t>
+      </w:r>
+      <w:r>
+        <w:rPr>
+          <w:color w:val="6A8759"/>
+        </w:rPr>
+        <w:t>'androidx.recyclerview:recyclerview:1.3.2'</w:t>
+      </w:r>
     </w:p>
     <w:p>
-      <w:pPr>
-        <w:rPr>
-          <w:lang w:val="en-CA"/>
-        </w:rPr>
-      </w:pPr>
+      <w:r>
+        <w:t>Créer dans la vue // p</w:t>
+      </w:r>
+      <w:r>
+        <w:t>lus créer le initRecyclerView</w:t>
+      </w:r>
     </w:p>
+    <w:p/>
+    <w:p/>
     <w:sectPr>
       <w:pgSz w:w="12240" w:h="15840"/>
       <w:pgMar w:top="1440" w:right="1800" w:bottom="1440" w:left="1800" w:header="708" w:footer="708" w:gutter="0"/>
@@ -1228,7 +1016,6 @@
     <w:basedOn w:val="Normal"/>
     <w:link w:val="PrformatHTMLCar"/>
     <w:uiPriority w:val="99"/>
-    <w:semiHidden/>
     <w:unhideWhenUsed/>
     <w:rsid w:val="007F7CD3"/>
     <w:pPr>
@@ -1266,7 +1053,6 @@
     <w:basedOn w:val="Policepardfaut"/>
     <w:link w:val="PrformatHTML"/>
     <w:uiPriority w:val="99"/>
-    <w:semiHidden/>
     <w:rsid w:val="007F7CD3"/>
     <w:rPr>
       <w:rFonts w:ascii="Courier New" w:eastAsia="Times New Roman" w:hAnsi="Courier New" w:cs="Courier New"/>

--- a/Layout Orientation Gravity.docx
+++ b/Layout Orientation Gravity.docx
@@ -8,13 +8,8 @@
       </w:r>
     </w:p>
     <w:p>
-      <w:proofErr w:type="gramStart"/>
-      <w:r>
-        <w:t>setTitle</w:t>
-      </w:r>
-      <w:proofErr w:type="gramEnd"/>
-      <w:r>
-        <w:t xml:space="preserve"> pour titre</w:t>
+      <w:r>
+        <w:t>setTitle pour titre</w:t>
       </w:r>
     </w:p>
     <w:p>
@@ -32,14 +27,7 @@
         <w:rPr>
           <w:lang w:val="en-CA"/>
         </w:rPr>
-        <w:t xml:space="preserve">Dans activity private ActivityMainBinding </w:t>
-      </w:r>
-      <w:proofErr w:type="gramStart"/>
-      <w:r>
-        <w:rPr>
-          <w:lang w:val="en-CA"/>
-        </w:rPr>
-        <w:t>b</w:t>
+        <w:t>Dans activity private ActivityMainBinding b</w:t>
       </w:r>
       <w:r>
         <w:rPr>
@@ -47,7 +35,6 @@
         </w:rPr>
         <w:t>inding;</w:t>
       </w:r>
-      <w:proofErr w:type="gramEnd"/>
     </w:p>
     <w:p>
       <w:pPr>
@@ -99,23 +86,7 @@
           <w:color w:val="A9B7C6"/>
           <w:lang w:val="en-CA"/>
         </w:rPr>
-        <w:t>(</w:t>
-      </w:r>
-      <w:proofErr w:type="gramStart"/>
-      <w:r>
-        <w:rPr>
-          <w:color w:val="A9B7C6"/>
-          <w:lang w:val="en-CA"/>
-        </w:rPr>
-        <w:t>getLayoutInflater(</w:t>
-      </w:r>
-      <w:proofErr w:type="gramEnd"/>
-      <w:r>
-        <w:rPr>
-          <w:color w:val="A9B7C6"/>
-          <w:lang w:val="en-CA"/>
-        </w:rPr>
-        <w:t>))</w:t>
+        <w:t>(getLayoutInflater())</w:t>
       </w:r>
       <w:r>
         <w:rPr>
@@ -448,13 +419,8 @@
       </w:r>
     </w:p>
     <w:p>
-      <w:proofErr w:type="gramStart"/>
-      <w:r>
-        <w:t>dans</w:t>
-      </w:r>
-      <w:proofErr w:type="gramEnd"/>
-      <w:r>
-        <w:t xml:space="preserve"> la vue qui </w:t>
+      <w:r>
+        <w:t xml:space="preserve">dans la vue qui </w:t>
       </w:r>
       <w:r>
         <w:t>reçois le intent</w:t>
@@ -469,7 +435,6 @@
           <w:lang w:val="en-CA"/>
         </w:rPr>
       </w:pPr>
-      <w:proofErr w:type="gramStart"/>
       <w:r>
         <w:rPr>
           <w:color w:val="9876AA"/>
@@ -491,7 +456,6 @@
         </w:rPr>
         <w:t>textaffich</w:t>
       </w:r>
-      <w:proofErr w:type="gramEnd"/>
       <w:r>
         <w:rPr>
           <w:color w:val="A9B7C6"/>
@@ -542,19 +506,11 @@
           <w:color w:val="A9B7C6"/>
         </w:rPr>
       </w:pPr>
-      <w:proofErr w:type="gramStart"/>
-      <w:r>
-        <w:rPr>
-          <w:color w:val="A9B7C6"/>
-        </w:rPr>
-        <w:t>implementation</w:t>
-      </w:r>
-      <w:proofErr w:type="gramEnd"/>
-      <w:r>
-        <w:rPr>
-          <w:color w:val="A9B7C6"/>
-        </w:rPr>
-        <w:t xml:space="preserve"> </w:t>
+      <w:r>
+        <w:rPr>
+          <w:color w:val="A9B7C6"/>
+        </w:rPr>
+        <w:t xml:space="preserve">implementation </w:t>
       </w:r>
       <w:r>
         <w:rPr>
@@ -570,8 +526,45 @@
       <w:r>
         <w:t>lus créer le initRecyclerView</w:t>
       </w:r>
+      <w:r>
+        <w:t>// créer la class avec les champs pour chaque objets</w:t>
+      </w:r>
     </w:p>
-    <w:p/>
+    <w:p>
+      <w:r>
+        <w:rPr>
+          <w:b/>
+          <w:bCs/>
+          <w:i/>
+          <w:iCs/>
+          <w:u w:val="single"/>
+        </w:rPr>
+        <w:t>nomAdapter adapter;</w:t>
+      </w:r>
+      <w:r>
+        <w:rPr>
+          <w:b/>
+          <w:bCs/>
+          <w:i/>
+          <w:iCs/>
+          <w:u w:val="single"/>
+        </w:rPr>
+        <w:t xml:space="preserve"> </w:t>
+      </w:r>
+      <w:r>
+        <w:t>au top du mainActivity pour avoir accès partout dans le main</w:t>
+      </w:r>
+    </w:p>
+    <w:p>
+      <w:r>
+        <w:t>Faire l’adapter // remplir avec les données ajouter dans la liste</w:t>
+      </w:r>
+    </w:p>
+    <w:p>
+      <w:r>
+        <w:t>Adapter.notifyDataSetChanged();</w:t>
+      </w:r>
+    </w:p>
     <w:p/>
     <w:sectPr>
       <w:pgSz w:w="12240" w:h="15840"/>
